--- a/Software Installation Frontend.docx
+++ b/Software Installation Frontend.docx
@@ -13,81 +13,27 @@
       </w:r>
     </w:p>
     <w:p>
-      <w:proofErr w:type="spellStart"/>
-      <w:r>
-        <w:t>Note</w:t>
-      </w:r>
-      <w:proofErr w:type="gramStart"/>
-      <w:r>
-        <w:t>:Node</w:t>
-      </w:r>
-      <w:proofErr w:type="spellEnd"/>
-      <w:proofErr w:type="gramEnd"/>
-      <w:r>
-        <w:t xml:space="preserve"> </w:t>
-      </w:r>
-      <w:proofErr w:type="spellStart"/>
-      <w:r>
-        <w:t>js</w:t>
-      </w:r>
-      <w:proofErr w:type="spellEnd"/>
-      <w:r>
-        <w:t xml:space="preserve"> installation is required in operating system</w:t>
-      </w:r>
-    </w:p>
-    <w:p>
-      <w:proofErr w:type="gramStart"/>
-      <w:r>
-        <w:t>1.You</w:t>
-      </w:r>
-      <w:proofErr w:type="gramEnd"/>
-      <w:r>
-        <w:t xml:space="preserve">  need to set </w:t>
-      </w:r>
-      <w:r>
-        <w:t xml:space="preserve"> </w:t>
-      </w:r>
-      <w:proofErr w:type="spellStart"/>
-      <w:r>
-        <w:t>api</w:t>
-      </w:r>
-      <w:proofErr w:type="spellEnd"/>
-      <w:r>
-        <w:t xml:space="preserve"> </w:t>
-      </w:r>
-      <w:proofErr w:type="spellStart"/>
-      <w:r>
-        <w:t>url</w:t>
-      </w:r>
-      <w:proofErr w:type="spellEnd"/>
-      <w:r>
-        <w:t xml:space="preserve"> as proxy </w:t>
-      </w:r>
-      <w:proofErr w:type="spellStart"/>
-      <w:r>
-        <w:t>url</w:t>
-      </w:r>
-      <w:proofErr w:type="spellEnd"/>
-      <w:r>
-        <w:t xml:space="preserve"> in </w:t>
-      </w:r>
-      <w:proofErr w:type="spellStart"/>
-      <w:r>
-        <w:t>package.json</w:t>
-      </w:r>
-      <w:proofErr w:type="spellEnd"/>
+      <w:r>
+        <w:t>Note:Node js installation is required in operating system</w:t>
+      </w:r>
+    </w:p>
+    <w:p>
+      <w:r>
+        <w:t xml:space="preserve">1.You  need to set </w:t>
+      </w:r>
+      <w:r>
+        <w:t xml:space="preserve"> api url as proxy url in package.json</w:t>
+      </w:r>
     </w:p>
     <w:p>
       <w:r>
         <w:t>2. Run (</w:t>
       </w:r>
-      <w:proofErr w:type="spellStart"/>
-      <w:r>
-        <w:t>npm</w:t>
-      </w:r>
-      <w:proofErr w:type="spellEnd"/>
-      <w:r>
-        <w:t xml:space="preserve"> start) command</w:t>
+      <w:r>
+        <w:t xml:space="preserve">npm install then </w:t>
+      </w:r>
+      <w:r>
+        <w:t>npm start) command</w:t>
       </w:r>
       <w:r>
         <w:t xml:space="preserve"> in root folder of software</w:t>
@@ -112,6 +58,18 @@
     </w:p>
     <w:p>
       <w:r>
+        <w:tab/>
+        <w:t>User name:amin</w:t>
+      </w:r>
+    </w:p>
+    <w:p>
+      <w:r>
+        <w:tab/>
+        <w:t>Password:123</w:t>
+      </w:r>
+    </w:p>
+    <w:p>
+      <w:r>
         <w:t xml:space="preserve">Admin panel: </w:t>
       </w:r>
       <w:r>
@@ -121,7 +79,22 @@
         <w:t>http://localhost:3000/admin/login</w:t>
       </w:r>
       <w:r>
-        <w:t xml:space="preserve">                                                                                                                                                                                                                                                                                                                                                                                                                                                                                                                                                                                                                                                                                                                                                                                                                                                                                  </w:t>
+        <w:t xml:space="preserve"> </w:t>
+      </w:r>
+    </w:p>
+    <w:p>
+      <w:r>
+        <w:tab/>
+        <w:t>User name : admin</w:t>
+      </w:r>
+    </w:p>
+    <w:p>
+      <w:r>
+        <w:tab/>
+        <w:t>Password:123</w:t>
+      </w:r>
+      <w:r>
+        <w:t xml:space="preserve">                                                                                                                                                                                                                                                                                                                                                                                                                                                                                                                                                                                                                                                                                                                                                                                                                                                                                 </w:t>
       </w:r>
     </w:p>
     <w:sectPr>
